--- a/modules/GOFTest_RHO.docx
+++ b/modules/GOFTest_RHO.docx
@@ -797,7 +797,7 @@
     </w:lvl>
   </w:abstractNum>
   <w:abstractNum w:abstractNumId="990">
-    <w:nsid w:val="8b9a9c0b"/>
+    <w:nsid w:val="87fa0cab"/>
     <w:multiLevelType w:val="multilevel"/>
     <w:lvl w:ilvl="0">
       <w:numFmt w:val="bullet"/>
